--- a/report_17.03/отзыв практика произв нир(Н).docx
+++ b/report_17.03/отзыв практика произв нир(Н).docx
@@ -441,30 +441,13 @@
           <w:szCs w:val="24"/>
           <w:u w:val="single"/>
         </w:rPr>
-        <w:t xml:space="preserve">Институт интеллектуальной </w:t>
-      </w:r>
-      <w:proofErr w:type="gramStart"/>
-      <w:r>
-        <w:rPr>
-          <w:rFonts w:ascii="Times New Roman" w:hAnsi="Times New Roman" w:cs="Times New Roman"/>
-          <w:sz w:val="24"/>
-          <w:szCs w:val="24"/>
-          <w:u w:val="single"/>
-        </w:rPr>
-        <w:t>робототехники</w:t>
-      </w:r>
-      <w:r>
-        <w:rPr>
-          <w:rFonts w:ascii="Times New Roman" w:hAnsi="Times New Roman" w:cs="Times New Roman"/>
-        </w:rPr>
-        <w:t xml:space="preserve">  Группа</w:t>
-      </w:r>
-      <w:proofErr w:type="gramEnd"/>
-      <w:r>
-        <w:rPr>
-          <w:rFonts w:ascii="Times New Roman" w:hAnsi="Times New Roman" w:cs="Times New Roman"/>
-        </w:rPr>
-        <w:t xml:space="preserve"> </w:t>
+        <w:t>Институт интеллектуальной робототехники</w:t>
+      </w:r>
+      <w:r>
+        <w:rPr>
+          <w:rFonts w:ascii="Times New Roman" w:hAnsi="Times New Roman" w:cs="Times New Roman"/>
+        </w:rPr>
+        <w:t xml:space="preserve">  Группа </w:t>
       </w:r>
       <w:r>
         <w:rPr>
@@ -575,16 +558,8 @@
         <w:rPr>
           <w:rFonts w:ascii="Times New Roman" w:hAnsi="Times New Roman" w:cs="Times New Roman"/>
         </w:rPr>
-        <w:t>Направленность (</w:t>
-      </w:r>
-      <w:proofErr w:type="gramStart"/>
-      <w:r>
-        <w:rPr>
-          <w:rFonts w:ascii="Times New Roman" w:hAnsi="Times New Roman" w:cs="Times New Roman"/>
-        </w:rPr>
-        <w:t xml:space="preserve">профиль)   </w:t>
-      </w:r>
-      <w:proofErr w:type="gramEnd"/>
+        <w:t xml:space="preserve">Направленность (профиль)   </w:t>
+      </w:r>
       <w:r>
         <w:rPr>
           <w:rFonts w:ascii="Times New Roman" w:eastAsia="Calibri" w:hAnsi="Times New Roman" w:cs="Times New Roman"/>
@@ -934,7 +909,7 @@
           <w:szCs w:val="24"/>
           <w:lang w:eastAsia="ru-RU"/>
         </w:rPr>
-        <w:t>6</w:t>
+        <w:t>7</w:t>
       </w:r>
       <w:r>
         <w:rPr>
@@ -1042,7 +1017,7 @@
           <w:szCs w:val="24"/>
           <w:lang w:eastAsia="ru-RU"/>
         </w:rPr>
-        <w:t>6</w:t>
+        <w:t>7</w:t>
       </w:r>
       <w:r>
         <w:rPr>
@@ -2217,7 +2192,6 @@
               </w:rPr>
               <w:t xml:space="preserve">.2 </w:t>
             </w:r>
-            <w:proofErr w:type="gramStart"/>
             <w:r>
               <w:rPr>
                 <w:rFonts w:ascii="Times New Roman" w:hAnsi="Times New Roman" w:cs="Times New Roman"/>
@@ -2225,17 +2199,7 @@
                 <w:sz w:val="18"/>
                 <w:szCs w:val="18"/>
               </w:rPr>
-              <w:t>Способен  провести</w:t>
-            </w:r>
-            <w:proofErr w:type="gramEnd"/>
-            <w:r>
-              <w:rPr>
-                <w:rFonts w:ascii="Times New Roman" w:hAnsi="Times New Roman" w:cs="Times New Roman"/>
-                <w:color w:val="000000"/>
-                <w:sz w:val="18"/>
-                <w:szCs w:val="18"/>
-              </w:rPr>
-              <w:t xml:space="preserve">  сравнительный  анализ современных экологичных и безопасных методов рационального использования сырьевых и энергетических ресурсов в машиностроении</w:t>
+              <w:t>Способен  провести  сравнительный  анализ современных экологичных и безопасных методов рационального использования сырьевых и энергетических ресурсов в машиностроении</w:t>
             </w:r>
           </w:p>
         </w:tc>
@@ -2394,27 +2358,7 @@
                 <w:sz w:val="18"/>
                 <w:szCs w:val="18"/>
               </w:rPr>
-              <w:t xml:space="preserve">Владеет методами </w:t>
-            </w:r>
-            <w:proofErr w:type="gramStart"/>
-            <w:r>
-              <w:rPr>
-                <w:rFonts w:ascii="Times New Roman" w:hAnsi="Times New Roman" w:cs="Times New Roman"/>
-                <w:color w:val="000000"/>
-                <w:sz w:val="18"/>
-                <w:szCs w:val="18"/>
-              </w:rPr>
-              <w:t>разработки  схемы</w:t>
-            </w:r>
-            <w:proofErr w:type="gramEnd"/>
-            <w:r>
-              <w:rPr>
-                <w:rFonts w:ascii="Times New Roman" w:hAnsi="Times New Roman" w:cs="Times New Roman"/>
-                <w:color w:val="000000"/>
-                <w:sz w:val="18"/>
-                <w:szCs w:val="18"/>
-              </w:rPr>
-              <w:t xml:space="preserve"> технологического процесса с применением современных экологичных и безопасных методов рационального </w:t>
+              <w:t xml:space="preserve">Владеет методами разработки  схемы технологического процесса с применением современных экологичных и безопасных методов рационального </w:t>
             </w:r>
             <w:r>
               <w:rPr>
@@ -3725,33 +3669,15 @@
           <w:sz w:val="18"/>
           <w:szCs w:val="18"/>
         </w:rPr>
-        <w:t xml:space="preserve">ьтаты, запланированные </w:t>
-      </w:r>
-      <w:proofErr w:type="gramStart"/>
+        <w:t xml:space="preserve">ьтаты, запланированные в </w:t>
+      </w:r>
       <w:r>
         <w:rPr>
           <w:rFonts w:ascii="Times New Roman" w:hAnsi="Times New Roman" w:cs="Times New Roman"/>
           <w:sz w:val="18"/>
           <w:szCs w:val="18"/>
         </w:rPr>
-        <w:t xml:space="preserve">в </w:t>
-      </w:r>
-      <w:r>
-        <w:rPr>
-          <w:rFonts w:ascii="Times New Roman" w:hAnsi="Times New Roman" w:cs="Times New Roman"/>
-          <w:sz w:val="18"/>
-          <w:szCs w:val="18"/>
-        </w:rPr>
-        <w:t xml:space="preserve"> программе</w:t>
-      </w:r>
-      <w:proofErr w:type="gramEnd"/>
-      <w:r>
-        <w:rPr>
-          <w:rFonts w:ascii="Times New Roman" w:hAnsi="Times New Roman" w:cs="Times New Roman"/>
-          <w:sz w:val="18"/>
-          <w:szCs w:val="18"/>
-        </w:rPr>
-        <w:t xml:space="preserve"> практики</w:t>
+        <w:t xml:space="preserve"> программе практики</w:t>
       </w:r>
       <w:r>
         <w:rPr>
@@ -4980,6 +4906,7 @@
     <w:lsdException w:name="HTML Sample" w:semiHidden="1" w:unhideWhenUsed="1"/>
     <w:lsdException w:name="HTML Typewriter" w:semiHidden="1" w:unhideWhenUsed="1"/>
     <w:lsdException w:name="HTML Variable" w:semiHidden="1" w:unhideWhenUsed="1"/>
+    <w:lsdException w:name="Normal Table" w:semiHidden="1" w:unhideWhenUsed="1"/>
     <w:lsdException w:name="annotation subject" w:semiHidden="1" w:unhideWhenUsed="1"/>
     <w:lsdException w:name="No List" w:semiHidden="1" w:unhideWhenUsed="1"/>
     <w:lsdException w:name="Outline List 1" w:semiHidden="1" w:unhideWhenUsed="1"/>
@@ -5026,8 +4953,10 @@
     <w:lsdException w:name="Table Subtle 2" w:semiHidden="1" w:unhideWhenUsed="1"/>
     <w:lsdException w:name="Table Web 1" w:semiHidden="1" w:unhideWhenUsed="1"/>
     <w:lsdException w:name="Table Web 2" w:semiHidden="1" w:unhideWhenUsed="1"/>
+    <w:lsdException w:name="Table Web 3" w:semiHidden="1" w:unhideWhenUsed="1"/>
     <w:lsdException w:name="Balloon Text" w:semiHidden="1" w:unhideWhenUsed="1"/>
     <w:lsdException w:name="Table Grid" w:uiPriority="59"/>
+    <w:lsdException w:name="Table Theme" w:semiHidden="1" w:unhideWhenUsed="1"/>
     <w:lsdException w:name="Placeholder Text" w:semiHidden="1"/>
     <w:lsdException w:name="No Spacing" w:uiPriority="1" w:qFormat="1"/>
     <w:lsdException w:name="Light Shading" w:uiPriority="60"/>

--- a/report_17.03/отзыв практика произв нир(Н).docx
+++ b/report_17.03/отзыв практика произв нир(Н).docx
@@ -970,9 +970,9 @@
           <w:rFonts w:ascii="Times New Roman" w:eastAsia="Calibri" w:hAnsi="Times New Roman" w:cs="Times New Roman"/>
           <w:sz w:val="24"/>
           <w:szCs w:val="24"/>
-          <w:lang w:eastAsia="ru-RU"/>
-        </w:rPr>
-        <w:t>3</w:t>
+          <w:lang w:val="en-US" w:eastAsia="ru-RU"/>
+        </w:rPr>
+        <w:t>5</w:t>
       </w:r>
       <w:r>
         <w:rPr>
@@ -1017,7 +1017,7 @@
           <w:szCs w:val="24"/>
           <w:lang w:eastAsia="ru-RU"/>
         </w:rPr>
-        <w:t>7</w:t>
+        <w:t>6</w:t>
       </w:r>
       <w:r>
         <w:rPr>
